--- a/documentation/Prerequisites.docx
+++ b/documentation/Prerequisites.docx
@@ -48,22 +48,13 @@
           <w:szCs w:val="24"/>
           <w:lang w:val="en-US"/>
         </w:rPr>
-        <w:t>K</w:t>
-      </w:r>
-      <w:r>
-        <w:rPr>
-          <w:rFonts w:ascii="Times New Roman" w:hAnsi="Times New Roman" w:cs="Times New Roman"/>
-          <w:sz w:val="24"/>
-          <w:szCs w:val="24"/>
-          <w:lang w:val="en-US"/>
-        </w:rPr>
-        <w:t>-nearest Neighbors or KNN</w:t>
-      </w:r>
-    </w:p>
-    <w:p>
-      <w:pPr>
-        <w:spacing w:line="360" w:lineRule="auto"/>
-        <w:ind w:left="720"/>
+        <w:t xml:space="preserve">Floyd-Warshall algorithm </w:t>
+      </w:r>
+    </w:p>
+    <w:p>
+      <w:pPr>
+        <w:pStyle w:val="ListParagraph"/>
+        <w:spacing w:line="360" w:lineRule="auto"/>
         <w:jc w:val="both"/>
         <w:rPr>
           <w:rFonts w:ascii="Times New Roman" w:hAnsi="Times New Roman" w:cs="Times New Roman"/>
@@ -79,25 +70,7 @@
           <w:szCs w:val="24"/>
           <w:lang w:val="en-US"/>
         </w:rPr>
-        <w:t xml:space="preserve">K-nearest neighbors’ </w:t>
-      </w:r>
-      <w:r>
-        <w:rPr>
-          <w:rFonts w:ascii="Times New Roman" w:hAnsi="Times New Roman" w:cs="Times New Roman"/>
-          <w:sz w:val="24"/>
-          <w:szCs w:val="24"/>
-          <w:lang w:val="en-US"/>
-        </w:rPr>
-        <w:t xml:space="preserve">or KNN </w:t>
-      </w:r>
-      <w:r>
-        <w:rPr>
-          <w:rFonts w:ascii="Times New Roman" w:hAnsi="Times New Roman" w:cs="Times New Roman"/>
-          <w:sz w:val="24"/>
-          <w:szCs w:val="24"/>
-          <w:lang w:val="en-US"/>
-        </w:rPr>
-        <w:t xml:space="preserve">classifier is a supervised machine learning classification algorithm which is used to locate clusters or groups of similar points. Its supervised nature is due to the fact that the labels for the training samples are already known and sorted. Whenever, a new sample point comes, the algorithm will classify it based on its nearest neighbors and will conclude that if </w:t>
+        <w:t xml:space="preserve">Floyd-Warshall algorithm is used to find the shortest distances between all pairs of nodes in a graph. The way it works is that in order to find the shortest distance between the nodes </w:t>
       </w:r>
       <w:r>
         <w:rPr>
@@ -108,66 +81,69 @@
           <w:szCs w:val="24"/>
           <w:lang w:val="en-US"/>
         </w:rPr>
-        <w:t xml:space="preserve">K </w:t>
-      </w:r>
-      <w:r>
-        <w:rPr>
-          <w:rFonts w:ascii="Times New Roman" w:hAnsi="Times New Roman" w:cs="Times New Roman"/>
-          <w:sz w:val="24"/>
-          <w:szCs w:val="24"/>
-          <w:lang w:val="en-US"/>
-        </w:rPr>
-        <w:t xml:space="preserve">of its nearest neighbor have a particular </w:t>
-      </w:r>
-      <w:r>
-        <w:rPr>
-          <w:rFonts w:ascii="Times New Roman" w:hAnsi="Times New Roman" w:cs="Times New Roman"/>
-          <w:sz w:val="24"/>
-          <w:szCs w:val="24"/>
-          <w:lang w:val="en-US"/>
-        </w:rPr>
-        <w:t>label,</w:t>
-      </w:r>
-      <w:r>
-        <w:rPr>
-          <w:rFonts w:ascii="Times New Roman" w:hAnsi="Times New Roman" w:cs="Times New Roman"/>
-          <w:sz w:val="24"/>
-          <w:szCs w:val="24"/>
-          <w:lang w:val="en-US"/>
-        </w:rPr>
-        <w:t xml:space="preserve"> then this new point must also have the same label.</w:t>
-      </w:r>
-      <w:r>
-        <w:rPr>
-          <w:rFonts w:ascii="Times New Roman" w:hAnsi="Times New Roman" w:cs="Times New Roman"/>
-          <w:sz w:val="24"/>
-          <w:szCs w:val="24"/>
-          <w:lang w:val="en-US"/>
-        </w:rPr>
-        <w:t xml:space="preserve"> </w:t>
-      </w:r>
-    </w:p>
-    <w:p>
-      <w:pPr>
-        <w:spacing w:line="360" w:lineRule="auto"/>
-        <w:ind w:left="720"/>
-        <w:jc w:val="both"/>
-        <w:rPr>
-          <w:rFonts w:ascii="Times New Roman" w:hAnsi="Times New Roman" w:cs="Times New Roman"/>
-          <w:sz w:val="24"/>
-          <w:szCs w:val="24"/>
-          <w:lang w:val="en-US"/>
-        </w:rPr>
-      </w:pPr>
-      <w:r>
-        <w:rPr>
-          <w:rFonts w:ascii="Times New Roman" w:hAnsi="Times New Roman" w:cs="Times New Roman"/>
-          <w:sz w:val="24"/>
-          <w:szCs w:val="24"/>
-          <w:lang w:val="en-US"/>
-        </w:rPr>
-        <w:t xml:space="preserve">The parameters required to judge the “nearness” of the neighbors is based on various distances such as Euclidean distance, Manhattan distance etc. </w:t>
-      </w:r>
+        <w:t xml:space="preserve">u </w:t>
+      </w:r>
+      <w:r>
+        <w:rPr>
+          <w:rFonts w:ascii="Times New Roman" w:hAnsi="Times New Roman" w:cs="Times New Roman"/>
+          <w:sz w:val="24"/>
+          <w:szCs w:val="24"/>
+          <w:lang w:val="en-US"/>
+        </w:rPr>
+        <w:t xml:space="preserve">and </w:t>
+      </w:r>
+      <w:r>
+        <w:rPr>
+          <w:rFonts w:ascii="Times New Roman" w:hAnsi="Times New Roman" w:cs="Times New Roman"/>
+          <w:i/>
+          <w:iCs/>
+          <w:sz w:val="24"/>
+          <w:szCs w:val="24"/>
+          <w:lang w:val="en-US"/>
+        </w:rPr>
+        <w:t xml:space="preserve">v, </w:t>
+      </w:r>
+      <w:r>
+        <w:rPr>
+          <w:rFonts w:ascii="Times New Roman" w:hAnsi="Times New Roman" w:cs="Times New Roman"/>
+          <w:sz w:val="24"/>
+          <w:szCs w:val="24"/>
+          <w:lang w:val="en-US"/>
+        </w:rPr>
+        <w:t xml:space="preserve">it has to go through an intermediate node </w:t>
+      </w:r>
+      <w:r>
+        <w:rPr>
+          <w:rFonts w:ascii="Times New Roman" w:hAnsi="Times New Roman" w:cs="Times New Roman"/>
+          <w:i/>
+          <w:iCs/>
+          <w:sz w:val="24"/>
+          <w:szCs w:val="24"/>
+          <w:lang w:val="en-US"/>
+        </w:rPr>
+        <w:t xml:space="preserve">k. </w:t>
+      </w:r>
+      <w:r>
+        <w:rPr>
+          <w:rFonts w:ascii="Times New Roman" w:hAnsi="Times New Roman" w:cs="Times New Roman"/>
+          <w:sz w:val="24"/>
+          <w:szCs w:val="24"/>
+          <w:lang w:val="en-US"/>
+        </w:rPr>
+        <w:t>The idea is to consider each node from 1 to N as an intermediate node and try with every one of them.</w:t>
+      </w:r>
+    </w:p>
+    <w:p>
+      <w:pPr>
+        <w:pStyle w:val="ListParagraph"/>
+        <w:spacing w:line="360" w:lineRule="auto"/>
+        <w:rPr>
+          <w:rFonts w:ascii="Times New Roman" w:hAnsi="Times New Roman" w:cs="Times New Roman"/>
+          <w:sz w:val="24"/>
+          <w:szCs w:val="24"/>
+          <w:lang w:val="en-US"/>
+        </w:rPr>
+      </w:pPr>
     </w:p>
     <w:p>
       <w:pPr>
@@ -177,6 +153,162 @@
           <w:numId w:val="1"/>
         </w:numPr>
         <w:spacing w:line="360" w:lineRule="auto"/>
+        <w:rPr>
+          <w:rFonts w:ascii="Times New Roman" w:hAnsi="Times New Roman" w:cs="Times New Roman"/>
+          <w:sz w:val="24"/>
+          <w:szCs w:val="24"/>
+          <w:lang w:val="en-US"/>
+        </w:rPr>
+      </w:pPr>
+      <w:r>
+        <w:rPr>
+          <w:rFonts w:ascii="Times New Roman" w:hAnsi="Times New Roman" w:cs="Times New Roman"/>
+          <w:sz w:val="24"/>
+          <w:szCs w:val="24"/>
+          <w:lang w:val="en-US"/>
+        </w:rPr>
+        <w:t>K</w:t>
+      </w:r>
+      <w:r>
+        <w:rPr>
+          <w:rFonts w:ascii="Times New Roman" w:hAnsi="Times New Roman" w:cs="Times New Roman"/>
+          <w:sz w:val="24"/>
+          <w:szCs w:val="24"/>
+          <w:lang w:val="en-US"/>
+        </w:rPr>
+        <w:t>-nearest Neighbors or KNN</w:t>
+      </w:r>
+    </w:p>
+    <w:p>
+      <w:pPr>
+        <w:spacing w:line="360" w:lineRule="auto"/>
+        <w:ind w:left="720"/>
+        <w:jc w:val="both"/>
+        <w:rPr>
+          <w:rFonts w:ascii="Times New Roman" w:hAnsi="Times New Roman" w:cs="Times New Roman"/>
+          <w:sz w:val="24"/>
+          <w:szCs w:val="24"/>
+          <w:lang w:val="en-US"/>
+        </w:rPr>
+      </w:pPr>
+      <w:r>
+        <w:rPr>
+          <w:rFonts w:ascii="Times New Roman" w:hAnsi="Times New Roman" w:cs="Times New Roman"/>
+          <w:sz w:val="24"/>
+          <w:szCs w:val="24"/>
+          <w:lang w:val="en-US"/>
+        </w:rPr>
+        <w:t xml:space="preserve">K-nearest neighbors’ </w:t>
+      </w:r>
+      <w:r>
+        <w:rPr>
+          <w:rFonts w:ascii="Times New Roman" w:hAnsi="Times New Roman" w:cs="Times New Roman"/>
+          <w:sz w:val="24"/>
+          <w:szCs w:val="24"/>
+          <w:lang w:val="en-US"/>
+        </w:rPr>
+        <w:t xml:space="preserve">or KNN </w:t>
+      </w:r>
+      <w:r>
+        <w:rPr>
+          <w:rFonts w:ascii="Times New Roman" w:hAnsi="Times New Roman" w:cs="Times New Roman"/>
+          <w:sz w:val="24"/>
+          <w:szCs w:val="24"/>
+          <w:lang w:val="en-US"/>
+        </w:rPr>
+        <w:t xml:space="preserve">classifier is a supervised machine learning classification algorithm which is used to locate clusters or groups of similar points. Its supervised nature is due to the fact that the labels for the training samples are already known and sorted. Whenever, a new sample point comes, the algorithm will classify it based on its nearest neighbors and will conclude that if </w:t>
+      </w:r>
+      <w:r>
+        <w:rPr>
+          <w:rFonts w:ascii="Times New Roman" w:hAnsi="Times New Roman" w:cs="Times New Roman"/>
+          <w:i/>
+          <w:iCs/>
+          <w:sz w:val="24"/>
+          <w:szCs w:val="24"/>
+          <w:lang w:val="en-US"/>
+        </w:rPr>
+        <w:t xml:space="preserve">K </w:t>
+      </w:r>
+      <w:r>
+        <w:rPr>
+          <w:rFonts w:ascii="Times New Roman" w:hAnsi="Times New Roman" w:cs="Times New Roman"/>
+          <w:sz w:val="24"/>
+          <w:szCs w:val="24"/>
+          <w:lang w:val="en-US"/>
+        </w:rPr>
+        <w:t xml:space="preserve">of its nearest neighbor have a particular </w:t>
+      </w:r>
+      <w:r>
+        <w:rPr>
+          <w:rFonts w:ascii="Times New Roman" w:hAnsi="Times New Roman" w:cs="Times New Roman"/>
+          <w:sz w:val="24"/>
+          <w:szCs w:val="24"/>
+          <w:lang w:val="en-US"/>
+        </w:rPr>
+        <w:t>label,</w:t>
+      </w:r>
+      <w:r>
+        <w:rPr>
+          <w:rFonts w:ascii="Times New Roman" w:hAnsi="Times New Roman" w:cs="Times New Roman"/>
+          <w:sz w:val="24"/>
+          <w:szCs w:val="24"/>
+          <w:lang w:val="en-US"/>
+        </w:rPr>
+        <w:t xml:space="preserve"> then this new point must also have the same label.</w:t>
+      </w:r>
+      <w:r>
+        <w:rPr>
+          <w:rFonts w:ascii="Times New Roman" w:hAnsi="Times New Roman" w:cs="Times New Roman"/>
+          <w:sz w:val="24"/>
+          <w:szCs w:val="24"/>
+          <w:lang w:val="en-US"/>
+        </w:rPr>
+        <w:t xml:space="preserve"> </w:t>
+      </w:r>
+    </w:p>
+    <w:p>
+      <w:pPr>
+        <w:spacing w:line="360" w:lineRule="auto"/>
+        <w:ind w:left="720"/>
+        <w:jc w:val="both"/>
+        <w:rPr>
+          <w:rFonts w:ascii="Times New Roman" w:hAnsi="Times New Roman" w:cs="Times New Roman"/>
+          <w:sz w:val="24"/>
+          <w:szCs w:val="24"/>
+          <w:lang w:val="en-US"/>
+        </w:rPr>
+      </w:pPr>
+      <w:r>
+        <w:rPr>
+          <w:rFonts w:ascii="Times New Roman" w:hAnsi="Times New Roman" w:cs="Times New Roman"/>
+          <w:sz w:val="24"/>
+          <w:szCs w:val="24"/>
+          <w:lang w:val="en-US"/>
+        </w:rPr>
+        <w:t xml:space="preserve">The parameters required to judge the “nearness” of the neighbors is based on various distances such as Euclidean distance, Manhattan distance etc. </w:t>
+      </w:r>
+    </w:p>
+    <w:p>
+      <w:pPr>
+        <w:spacing w:line="360" w:lineRule="auto"/>
+        <w:ind w:left="720"/>
+        <w:jc w:val="both"/>
+        <w:rPr>
+          <w:rFonts w:ascii="Times New Roman" w:hAnsi="Times New Roman" w:cs="Times New Roman"/>
+          <w:sz w:val="24"/>
+          <w:szCs w:val="24"/>
+          <w:lang w:val="en-US"/>
+        </w:rPr>
+      </w:pPr>
+    </w:p>
+    <w:p>
+      <w:pPr>
+        <w:pStyle w:val="ListParagraph"/>
+        <w:numPr>
+          <w:ilvl w:val="0"/>
+          <w:numId w:val="1"/>
+        </w:numPr>
+        <w:spacing w:line="360" w:lineRule="auto"/>
         <w:jc w:val="both"/>
         <w:rPr>
           <w:rFonts w:ascii="Times New Roman" w:hAnsi="Times New Roman" w:cs="Times New Roman"/>
@@ -246,10 +378,12 @@
       <w:r>
         <w:rPr>
           <w:rFonts w:ascii="Times New Roman" w:hAnsi="Times New Roman" w:cs="Times New Roman"/>
-          <w:sz w:val="24"/>
-          <w:szCs w:val="24"/>
-          <w:lang w:val="en-US"/>
-        </w:rPr>
+          <w:noProof/>
+          <w:sz w:val="24"/>
+          <w:szCs w:val="24"/>
+          <w:lang w:val="en-US"/>
+        </w:rPr>
+        <w:lastRenderedPageBreak/>
         <w:drawing>
           <wp:inline distT="0" distB="0" distL="0" distR="0" wp14:anchorId="7C2585ED" wp14:editId="16F635F3">
             <wp:extent cx="3589020" cy="2931338"/>
@@ -287,6 +421,141 @@
         </w:drawing>
       </w:r>
     </w:p>
+    <w:p>
+      <w:pPr>
+        <w:pStyle w:val="ListParagraph"/>
+        <w:spacing w:line="360" w:lineRule="auto"/>
+        <w:rPr>
+          <w:rFonts w:ascii="Times New Roman" w:hAnsi="Times New Roman" w:cs="Times New Roman"/>
+          <w:sz w:val="24"/>
+          <w:szCs w:val="24"/>
+          <w:lang w:val="en-US"/>
+        </w:rPr>
+      </w:pPr>
+    </w:p>
+    <w:p>
+      <w:pPr>
+        <w:pStyle w:val="ListParagraph"/>
+        <w:spacing w:line="360" w:lineRule="auto"/>
+        <w:rPr>
+          <w:rFonts w:ascii="Times New Roman" w:hAnsi="Times New Roman" w:cs="Times New Roman"/>
+          <w:sz w:val="24"/>
+          <w:szCs w:val="24"/>
+          <w:lang w:val="en-US"/>
+        </w:rPr>
+      </w:pPr>
+    </w:p>
+    <w:p>
+      <w:pPr>
+        <w:pStyle w:val="ListParagraph"/>
+        <w:numPr>
+          <w:ilvl w:val="0"/>
+          <w:numId w:val="1"/>
+        </w:numPr>
+        <w:spacing w:line="360" w:lineRule="auto"/>
+        <w:rPr>
+          <w:rFonts w:ascii="Times New Roman" w:hAnsi="Times New Roman" w:cs="Times New Roman"/>
+          <w:sz w:val="24"/>
+          <w:szCs w:val="24"/>
+          <w:lang w:val="en-US"/>
+        </w:rPr>
+      </w:pPr>
+      <w:r>
+        <w:rPr>
+          <w:rFonts w:ascii="Times New Roman" w:hAnsi="Times New Roman" w:cs="Times New Roman"/>
+          <w:sz w:val="24"/>
+          <w:szCs w:val="24"/>
+          <w:lang w:val="en-US"/>
+        </w:rPr>
+        <w:t>K-means Clustering</w:t>
+      </w:r>
+    </w:p>
+    <w:p>
+      <w:pPr>
+        <w:pStyle w:val="ListParagraph"/>
+        <w:spacing w:line="360" w:lineRule="auto"/>
+        <w:rPr>
+          <w:rFonts w:ascii="Times New Roman" w:hAnsi="Times New Roman" w:cs="Times New Roman"/>
+          <w:sz w:val="24"/>
+          <w:szCs w:val="24"/>
+          <w:lang w:val="en-US"/>
+        </w:rPr>
+      </w:pPr>
+      <w:r>
+        <w:rPr>
+          <w:rFonts w:ascii="Times New Roman" w:hAnsi="Times New Roman" w:cs="Times New Roman"/>
+          <w:sz w:val="24"/>
+          <w:szCs w:val="24"/>
+          <w:lang w:val="en-US"/>
+        </w:rPr>
+        <w:t xml:space="preserve">K-means Clustering is an unsupervised machine learning algorithm which clusters similar unlabeled data points together using various distances. Initially, it randomly assigns the point a cluster. After that the centroids of the clusters are found and then the point is reassigned to a cluster due to change in distance. This process is repeated several times and stops when no change takes place in </w:t>
+      </w:r>
+      <w:r>
+        <w:rPr>
+          <w:rFonts w:ascii="Times New Roman" w:hAnsi="Times New Roman" w:cs="Times New Roman"/>
+          <w:sz w:val="24"/>
+          <w:szCs w:val="24"/>
+          <w:lang w:val="en-US"/>
+        </w:rPr>
+        <w:t>cluster assignment.</w:t>
+      </w:r>
+    </w:p>
+    <w:p>
+      <w:pPr>
+        <w:pStyle w:val="ListParagraph"/>
+        <w:spacing w:line="360" w:lineRule="auto"/>
+        <w:jc w:val="center"/>
+        <w:rPr>
+          <w:rFonts w:ascii="Times New Roman" w:hAnsi="Times New Roman" w:cs="Times New Roman"/>
+          <w:sz w:val="24"/>
+          <w:szCs w:val="24"/>
+          <w:lang w:val="en-US"/>
+        </w:rPr>
+      </w:pPr>
+      <w:r>
+        <w:rPr>
+          <w:rFonts w:ascii="Times New Roman" w:hAnsi="Times New Roman" w:cs="Times New Roman"/>
+          <w:sz w:val="24"/>
+          <w:szCs w:val="24"/>
+          <w:lang w:val="en-US"/>
+        </w:rPr>
+        <w:drawing>
+          <wp:inline distT="0" distB="0" distL="0" distR="0" wp14:anchorId="4D2A2B08" wp14:editId="2089AE7D">
+            <wp:extent cx="3695700" cy="3605211"/>
+            <wp:effectExtent l="0" t="0" r="0" b="0"/>
+            <wp:docPr id="987851261" name="Picture 1"/>
+            <wp:cNvGraphicFramePr>
+              <a:graphicFrameLocks xmlns:a="http://schemas.openxmlformats.org/drawingml/2006/main" noChangeAspect="1"/>
+            </wp:cNvGraphicFramePr>
+            <a:graphic xmlns:a="http://schemas.openxmlformats.org/drawingml/2006/main">
+              <a:graphicData uri="http://schemas.openxmlformats.org/drawingml/2006/picture">
+                <pic:pic xmlns:pic="http://schemas.openxmlformats.org/drawingml/2006/picture">
+                  <pic:nvPicPr>
+                    <pic:cNvPr id="987851261" name=""/>
+                    <pic:cNvPicPr/>
+                  </pic:nvPicPr>
+                  <pic:blipFill>
+                    <a:blip r:embed="rId6"/>
+                    <a:stretch>
+                      <a:fillRect/>
+                    </a:stretch>
+                  </pic:blipFill>
+                  <pic:spPr>
+                    <a:xfrm>
+                      <a:off x="0" y="0"/>
+                      <a:ext cx="3701678" cy="3611043"/>
+                    </a:xfrm>
+                    <a:prstGeom prst="rect">
+                      <a:avLst/>
+                    </a:prstGeom>
+                  </pic:spPr>
+                </pic:pic>
+              </a:graphicData>
+            </a:graphic>
+          </wp:inline>
+        </w:drawing>
+      </w:r>
+    </w:p>
     <w:sectPr>
       <w:pgSz w:w="11906" w:h="16838"/>
       <w:pgMar w:top="1440" w:right="1440" w:bottom="1440" w:left="1440" w:header="720" w:footer="720" w:gutter="0"/>
@@ -302,7 +571,7 @@
   <w:abstractNum w:abstractNumId="0" w15:restartNumberingAfterBreak="0">
     <w:nsid w:val="04171AFE"/>
     <w:multiLevelType w:val="hybridMultilevel"/>
-    <w:tmpl w:val="616CC682"/>
+    <w:tmpl w:val="C26AF654"/>
     <w:lvl w:ilvl="0" w:tplc="40090001">
       <w:start w:val="1"/>
       <w:numFmt w:val="bullet"/>
